--- a/WEP Data Availability.docx
+++ b/WEP Data Availability.docx
@@ -3,20 +3,142 @@
 <w:document xmlns:wpc="http://schemas.microsoft.com/office/word/2010/wordprocessingCanvas" xmlns:mo="http://schemas.microsoft.com/office/mac/office/2008/main" xmlns:mc="http://schemas.openxmlformats.org/markup-compatibility/2006" xmlns:mv="urn:schemas-microsoft-com:mac:vml" xmlns:o="urn:schemas-microsoft-com:office:office" xmlns:r="http://schemas.openxmlformats.org/officeDocument/2006/relationships" xmlns:m="http://schemas.openxmlformats.org/officeDocument/2006/math" xmlns:v="urn:schemas-microsoft-com:vml" xmlns:wp14="http://schemas.microsoft.com/office/word/2010/wordprocessingDrawing" xmlns:wp="http://schemas.openxmlformats.org/drawingml/2006/wordprocessingDrawing" xmlns:w10="urn:schemas-microsoft-com:office:word" xmlns:w="http://schemas.openxmlformats.org/wordprocessingml/2006/main" xmlns:w14="http://schemas.microsoft.com/office/word/2010/wordml" xmlns:w15="http://schemas.microsoft.com/office/word/2012/wordml" xmlns:wpg="http://schemas.microsoft.com/office/word/2010/wordprocessingGroup" xmlns:wpi="http://schemas.microsoft.com/office/word/2010/wordprocessingInk" xmlns:wne="http://schemas.microsoft.com/office/word/2006/wordml" xmlns:wps="http://schemas.microsoft.com/office/word/2010/wordprocessingShape" mc:Ignorable="w14 w15 wp14">
   <w:body>
     <w:p>
+      <w:pPr>
+        <w:rPr>
+          <w:b/>
+        </w:rPr>
+      </w:pPr>
       <w:r>
+        <w:rPr>
+          <w:b/>
+        </w:rPr>
         <w:t>Data Availability</w:t>
       </w:r>
     </w:p>
     <w:p/>
     <w:p>
       <w:r>
+        <w:t xml:space="preserve">In what follows, I document the data availability, observed policy </w:t>
+      </w:r>
+      <w:r>
+        <w:t>situation and likely action/amount of work needed to achieve ‘completeness’ for the following policy types:</w:t>
+      </w:r>
+    </w:p>
+    <w:p/>
+    <w:p>
+      <w:r>
+        <w:t>Differentiated Policies:</w:t>
+      </w:r>
+    </w:p>
+    <w:p>
+      <w:pPr>
+        <w:pStyle w:val="ListParagraph"/>
+        <w:numPr>
+          <w:ilvl w:val="0"/>
+          <w:numId w:val="1"/>
+        </w:numPr>
+      </w:pPr>
+      <w:r>
+        <w:t>Lockdown</w:t>
+      </w:r>
+    </w:p>
+    <w:p>
+      <w:pPr>
+        <w:pStyle w:val="ListParagraph"/>
+        <w:numPr>
+          <w:ilvl w:val="0"/>
+          <w:numId w:val="1"/>
+        </w:numPr>
+      </w:pPr>
+      <w:r>
+        <w:t>Closure and Regulation of Schools</w:t>
+      </w:r>
+    </w:p>
+    <w:p/>
+    <w:p>
+      <w:r>
+        <w:t>Unitary policies:</w:t>
+      </w:r>
+    </w:p>
+    <w:p>
+      <w:pPr>
+        <w:pStyle w:val="ListParagraph"/>
+        <w:numPr>
+          <w:ilvl w:val="0"/>
+          <w:numId w:val="1"/>
+        </w:numPr>
+      </w:pPr>
+      <w:r>
+        <w:t>Mask wearing</w:t>
+      </w:r>
+    </w:p>
+    <w:p>
+      <w:pPr>
+        <w:pStyle w:val="ListParagraph"/>
+        <w:numPr>
+          <w:ilvl w:val="0"/>
+          <w:numId w:val="1"/>
+        </w:numPr>
+      </w:pPr>
+      <w:r>
+        <w:t>Restrictions on Mass Gatherings</w:t>
+      </w:r>
+    </w:p>
+    <w:p>
+      <w:pPr>
+        <w:pStyle w:val="ListParagraph"/>
+        <w:numPr>
+          <w:ilvl w:val="0"/>
+          <w:numId w:val="1"/>
+        </w:numPr>
+      </w:pPr>
+      <w:r>
+        <w:t>Health Testing</w:t>
+      </w:r>
+    </w:p>
+    <w:p>
+      <w:pPr>
+        <w:pStyle w:val="ListParagraph"/>
+        <w:numPr>
+          <w:ilvl w:val="0"/>
+          <w:numId w:val="1"/>
+        </w:numPr>
+      </w:pPr>
+      <w:r>
+        <w:t>Health Monitoring</w:t>
+      </w:r>
+    </w:p>
+    <w:p/>
+    <w:p>
+      <w:r>
+        <w:t>To summarize, it would appear that with relatively little additional work, it should be possible to get complete date for lockdown, closure and regulation of schools, mask wearing and restrictions on mass gatherings. Most of the additional amount of work appears to come from getting the Switzerland data up to speed for these policies, especially for its mask wearing policies, though some additional data gathering also needs to be done for the other countries.</w:t>
+      </w:r>
+    </w:p>
+    <w:p/>
+    <w:p>
+      <w:r>
+        <w:t>Given the time constraints however, I propose that we proceed with the following strategy --- ask the RAs to prioritize getting Lockdown and Restrictions of Mass Gatherings policies complete first given that these are relatively ‘complete’</w:t>
+      </w:r>
+      <w:bookmarkStart w:id="0" w:name="_GoBack"/>
+      <w:bookmarkEnd w:id="0"/>
+      <w:r>
+        <w:t xml:space="preserve">, and then work on getting the closure and regulation of schools and mask wearing policies up to date. </w:t>
+      </w:r>
+    </w:p>
+    <w:p/>
+    <w:p>
+      <w:r>
+        <w:br w:type="page"/>
+      </w:r>
+    </w:p>
+    <w:p>
+      <w:r>
+        <w:lastRenderedPageBreak/>
         <w:t>Lockdown</w:t>
       </w:r>
       <w:r>
         <w:t>: 42 policies in total</w:t>
       </w:r>
-      <w:bookmarkStart w:id="0" w:name="_GoBack"/>
-      <w:bookmarkEnd w:id="0"/>
     </w:p>
     <w:p/>
     <w:tbl>
@@ -285,18 +407,10 @@
           </w:tcPr>
           <w:p>
             <w:r>
-              <w:t xml:space="preserve">Italy imposed a nation-wide lockdown on March </w:t>
-            </w:r>
-            <w:proofErr w:type="gramStart"/>
-            <w:r>
-              <w:t xml:space="preserve">10 </w:t>
-            </w:r>
-            <w:r>
-              <w:t xml:space="preserve"> with</w:t>
-            </w:r>
-            <w:proofErr w:type="gramEnd"/>
-            <w:r>
-              <w:t xml:space="preserve"> updates noted</w:t>
+              <w:t xml:space="preserve">Italy imposed a nation-wide lockdown on March 10 </w:t>
+            </w:r>
+            <w:r>
+              <w:t xml:space="preserve"> with updates noted</w:t>
             </w:r>
             <w:r>
               <w:t xml:space="preserve">  on March 22</w:t>
@@ -320,22 +434,10 @@
               <w:t>No data yet however, on the lifting on the lockdown, which clearly has happened</w:t>
             </w:r>
             <w:r>
-              <w:t xml:space="preserve"> --- indeed in another policy about masks, the description </w:t>
-            </w:r>
-            <w:proofErr w:type="gramStart"/>
-            <w:r>
-              <w:t>notes :</w:t>
-            </w:r>
-            <w:proofErr w:type="gramEnd"/>
-            <w:r>
-              <w:t xml:space="preserve"> “</w:t>
-            </w:r>
-            <w:r>
-              <w:t xml:space="preserve">On April 26th, the Italian government announces that, after the lockdown ends on May 4th, all citizens are strongly recommended to socially distance and wear masks. </w:t>
-            </w:r>
-            <w:r>
-              <w:lastRenderedPageBreak/>
-              <w:t>Masks are mandatory on public transportation.</w:t>
+              <w:t xml:space="preserve"> --- indeed in another policy about masks, the description notes : “</w:t>
+            </w:r>
+            <w:r>
+              <w:t>On April 26th, the Italian government announces that, after the lockdown ends on May 4th, all citizens are strongly recommended to socially distance and wear masks. Masks are mandatory on public transportation.</w:t>
             </w:r>
             <w:r>
               <w:t>”</w:t>
@@ -349,7 +451,6 @@
           </w:tcPr>
           <w:p>
             <w:r>
-              <w:lastRenderedPageBreak/>
               <w:t>Follow</w:t>
             </w:r>
             <w:r>
@@ -365,7 +466,6 @@
           </w:tcPr>
           <w:p>
             <w:r>
-              <w:lastRenderedPageBreak/>
               <w:t>France</w:t>
             </w:r>
           </w:p>
@@ -419,15 +519,7 @@
           <w:p/>
           <w:p>
             <w:r>
-              <w:t xml:space="preserve">By June 2, lockdown restrictions were relaxing with the following </w:t>
-            </w:r>
-            <w:proofErr w:type="gramStart"/>
-            <w:r>
-              <w:t>conditions :</w:t>
-            </w:r>
-            <w:proofErr w:type="gramEnd"/>
-            <w:r>
-              <w:t xml:space="preserve"> “</w:t>
+              <w:t>By June 2, lockdown restrictions were relaxing with the following conditions : “</w:t>
             </w:r>
             <w:r>
               <w:t xml:space="preserve">Most travel restrictions have been removed. It is still forbidden to use public transportation during peak hours (6:30-9:30am and 4-7pm), in Ile-de-France </w:t>
@@ -748,7 +840,6 @@
             <w:r>
               <w:t>, then April 19</w:t>
             </w:r>
-            <w:proofErr w:type="gramStart"/>
             <w:r>
               <w:rPr>
                 <w:vertAlign w:val="superscript"/>
@@ -756,11 +847,7 @@
               <w:t>th</w:t>
             </w:r>
             <w:r>
-              <w:t>,  extended</w:t>
-            </w:r>
-            <w:proofErr w:type="gramEnd"/>
-            <w:r>
-              <w:t xml:space="preserve"> to April 26</w:t>
+              <w:t>,  extended to April 26</w:t>
             </w:r>
             <w:r>
               <w:rPr>
@@ -795,13 +882,8 @@
             <w:r>
               <w:t xml:space="preserve">, some cantons </w:t>
             </w:r>
-            <w:proofErr w:type="spellStart"/>
-            <w:r>
-              <w:t>reimposed</w:t>
-            </w:r>
-            <w:proofErr w:type="spellEnd"/>
-            <w:r>
-              <w:t xml:space="preserve"> school closing although most cantons took provincial level policies in line with reopening on May 11 ---it appears that cantons had flexibility to decide the conditions for reopening</w:t>
+            <w:r>
+              <w:t>reimposed school closing although most cantons took provincial level policies in line with reopening on May 11 ---it appears that cantons had flexibility to decide the conditions for reopening</w:t>
             </w:r>
           </w:p>
           <w:p/>
@@ -839,15 +921,7 @@
               <w:t xml:space="preserve">Follow </w:t>
             </w:r>
             <w:r>
-              <w:t xml:space="preserve">up with Swiss group about “missing” provincial level policies for the 5 </w:t>
-            </w:r>
-            <w:proofErr w:type="gramStart"/>
-            <w:r>
-              <w:t>cantons  and</w:t>
-            </w:r>
-            <w:proofErr w:type="gramEnd"/>
-            <w:r>
-              <w:t xml:space="preserve"> to generally inquire about how school closures were implemented in Switzerland</w:t>
+              <w:t>up with Swiss group about “missing” provincial level policies for the 5 cantons  and to generally inquire about how school closures were implemented in Switzerland</w:t>
             </w:r>
           </w:p>
         </w:tc>
@@ -900,7 +974,6 @@
             <w:r>
               <w:t>Italian government enforced nationwide school closure on March 4</w:t>
             </w:r>
-            <w:proofErr w:type="gramStart"/>
             <w:r>
               <w:rPr>
                 <w:vertAlign w:val="superscript"/>
@@ -908,49 +981,13 @@
               <w:t>th</w:t>
             </w:r>
             <w:r>
-              <w:t xml:space="preserve"> ;</w:t>
-            </w:r>
-            <w:proofErr w:type="gramEnd"/>
-            <w:r>
-              <w:t xml:space="preserve"> schools will reopen in the fall, starting in September</w:t>
-            </w:r>
-          </w:p>
-          <w:p/>
-          <w:p>
-            <w:r>
-              <w:t xml:space="preserve">In February, the province of </w:t>
-            </w:r>
-            <w:proofErr w:type="spellStart"/>
-            <w:r>
-              <w:t>Ligury</w:t>
-            </w:r>
-            <w:proofErr w:type="spellEnd"/>
-            <w:r>
-              <w:t xml:space="preserve"> implemented </w:t>
-            </w:r>
-            <w:proofErr w:type="spellStart"/>
-            <w:r>
-              <w:t>its</w:t>
-            </w:r>
-            <w:proofErr w:type="spellEnd"/>
-            <w:r>
-              <w:t xml:space="preserve"> on school closing policies and schools were also closed in the policies Lombardy, </w:t>
-            </w:r>
-            <w:proofErr w:type="spellStart"/>
-            <w:r>
-              <w:t>Piedment</w:t>
-            </w:r>
-            <w:proofErr w:type="spellEnd"/>
-            <w:r>
-              <w:t xml:space="preserve">, Emilia-Romagna, Friuli </w:t>
-            </w:r>
-            <w:proofErr w:type="spellStart"/>
-            <w:r>
-              <w:t>Venzeia</w:t>
-            </w:r>
-            <w:proofErr w:type="spellEnd"/>
-            <w:r>
-              <w:t xml:space="preserve"> Giulia and Trento</w:t>
+              <w:t xml:space="preserve"> ; schools will reopen in the fall, starting in September</w:t>
+            </w:r>
+          </w:p>
+          <w:p/>
+          <w:p>
+            <w:r>
+              <w:t>In February, the province of Ligury implemented its on school closing policies and schools were also closed in the policies Lombardy, Piedment, Emilia-Romagna, Friuli Venzeia Giulia and Trento</w:t>
             </w:r>
           </w:p>
         </w:tc>
@@ -1222,7 +1259,6 @@
             <w:tcW w:w="1791" w:type="dxa"/>
           </w:tcPr>
           <w:p>
-            <w:proofErr w:type="gramStart"/>
             <w:r>
               <w:t xml:space="preserve">2 </w:t>
             </w:r>
@@ -1230,25 +1266,13 @@
               <w:t xml:space="preserve"> </w:t>
             </w:r>
             <w:r>
-              <w:t>National</w:t>
-            </w:r>
-            <w:proofErr w:type="gramEnd"/>
-            <w:r>
-              <w:t xml:space="preserve"> level policies</w:t>
-            </w:r>
-          </w:p>
-          <w:p/>
-          <w:p>
-            <w:r>
-              <w:t xml:space="preserve">provincial level policies coded only for 3 provinces: Geneva, </w:t>
-            </w:r>
-            <w:proofErr w:type="spellStart"/>
-            <w:r>
-              <w:t>Girsons</w:t>
-            </w:r>
-            <w:proofErr w:type="spellEnd"/>
-            <w:r>
-              <w:t>, Ticino</w:t>
+              <w:t>National level policies</w:t>
+            </w:r>
+          </w:p>
+          <w:p/>
+          <w:p>
+            <w:r>
+              <w:t>provincial level policies coded only for 3 provinces: Geneva, Girsons, Ticino</w:t>
             </w:r>
           </w:p>
           <w:p/>
@@ -1260,23 +1284,7 @@
           </w:tcPr>
           <w:p>
             <w:r>
-              <w:t xml:space="preserve">On April 22, the Swiss federal </w:t>
-            </w:r>
-            <w:proofErr w:type="spellStart"/>
-            <w:r>
-              <w:t>gov</w:t>
-            </w:r>
-            <w:proofErr w:type="spellEnd"/>
-            <w:r>
-              <w:t xml:space="preserve"> decided not to impose a general obligation to wear face </w:t>
-            </w:r>
-            <w:proofErr w:type="gramStart"/>
-            <w:r>
-              <w:t>masks ;</w:t>
-            </w:r>
-            <w:proofErr w:type="gramEnd"/>
-            <w:r>
-              <w:t xml:space="preserve"> from July 6</w:t>
+              <w:t>On April 22, the Swiss federal gov decided not to impose a general obligation to wear face masks ; from July 6</w:t>
             </w:r>
             <w:r>
               <w:rPr>
@@ -1435,6 +1443,439 @@
       <w:r>
         <w:br w:type="page"/>
       </w:r>
+      <w:r>
+        <w:t>Restrictions of Mass Gathering: 229 policies in total</w:t>
+      </w:r>
+    </w:p>
+    <w:tbl>
+      <w:tblPr>
+        <w:tblStyle w:val="TableGrid"/>
+        <w:tblW w:w="0" w:type="auto"/>
+        <w:tblLook w:val="04A0" w:firstRow="1" w:lastRow="0" w:firstColumn="1" w:lastColumn="0" w:noHBand="0" w:noVBand="1"/>
+      </w:tblPr>
+      <w:tblGrid>
+        <w:gridCol w:w="1354"/>
+        <w:gridCol w:w="1791"/>
+        <w:gridCol w:w="4319"/>
+        <w:gridCol w:w="1886"/>
+      </w:tblGrid>
+      <w:tr>
+        <w:tc>
+          <w:tcPr>
+            <w:tcW w:w="1354" w:type="dxa"/>
+          </w:tcPr>
+          <w:p>
+            <w:pPr>
+              <w:rPr>
+                <w:b/>
+              </w:rPr>
+            </w:pPr>
+            <w:r>
+              <w:rPr>
+                <w:b/>
+              </w:rPr>
+              <w:t>Country</w:t>
+            </w:r>
+          </w:p>
+        </w:tc>
+        <w:tc>
+          <w:tcPr>
+            <w:tcW w:w="1791" w:type="dxa"/>
+          </w:tcPr>
+          <w:p>
+            <w:pPr>
+              <w:rPr>
+                <w:b/>
+              </w:rPr>
+            </w:pPr>
+            <w:r>
+              <w:rPr>
+                <w:b/>
+              </w:rPr>
+              <w:t>Data availability</w:t>
+            </w:r>
+          </w:p>
+        </w:tc>
+        <w:tc>
+          <w:tcPr>
+            <w:tcW w:w="4319" w:type="dxa"/>
+          </w:tcPr>
+          <w:p>
+            <w:pPr>
+              <w:rPr>
+                <w:b/>
+              </w:rPr>
+            </w:pPr>
+            <w:r>
+              <w:rPr>
+                <w:b/>
+              </w:rPr>
+              <w:t>Policy situation (observed from data)</w:t>
+            </w:r>
+          </w:p>
+        </w:tc>
+        <w:tc>
+          <w:tcPr>
+            <w:tcW w:w="1886" w:type="dxa"/>
+          </w:tcPr>
+          <w:p>
+            <w:pPr>
+              <w:rPr>
+                <w:b/>
+              </w:rPr>
+            </w:pPr>
+            <w:r>
+              <w:rPr>
+                <w:b/>
+              </w:rPr>
+              <w:t>Action</w:t>
+            </w:r>
+          </w:p>
+        </w:tc>
+      </w:tr>
+      <w:tr>
+        <w:tc>
+          <w:tcPr>
+            <w:tcW w:w="1354" w:type="dxa"/>
+          </w:tcPr>
+          <w:p>
+            <w:r>
+              <w:t>Germany</w:t>
+            </w:r>
+          </w:p>
+        </w:tc>
+        <w:tc>
+          <w:tcPr>
+            <w:tcW w:w="1791" w:type="dxa"/>
+          </w:tcPr>
+          <w:p>
+            <w:r>
+              <w:t xml:space="preserve">  6 national policies; 105 provincial policies</w:t>
+            </w:r>
+          </w:p>
+          <w:p/>
+          <w:p>
+            <w:r>
+              <w:t>Provincial policies not coded for 1 province: Bremen</w:t>
+            </w:r>
+          </w:p>
+        </w:tc>
+        <w:tc>
+          <w:tcPr>
+            <w:tcW w:w="4319" w:type="dxa"/>
+          </w:tcPr>
+          <w:p>
+            <w:r>
+              <w:t xml:space="preserve">Policy made at national and provincial level: </w:t>
+            </w:r>
+          </w:p>
+          <w:p/>
+          <w:p>
+            <w:r>
+              <w:t>German government prohibits all gatherings on March 16, extends this a few times until May 6</w:t>
+            </w:r>
+            <w:r>
+              <w:rPr>
+                <w:vertAlign w:val="superscript"/>
+              </w:rPr>
+              <w:t>th</w:t>
+            </w:r>
+            <w:r>
+              <w:t>, when further decisions on relaxations are handed over to the provinces. ‘Huge public events’ are still prohibited by the German government until August 31.</w:t>
+            </w:r>
+          </w:p>
+          <w:p/>
+          <w:p>
+            <w:r>
+              <w:t>Numerous provincial policies coded before and after March 16</w:t>
+            </w:r>
+          </w:p>
+          <w:p/>
+        </w:tc>
+        <w:tc>
+          <w:tcPr>
+            <w:tcW w:w="1886" w:type="dxa"/>
+          </w:tcPr>
+          <w:p>
+            <w:r>
+              <w:t xml:space="preserve"> Follow up on provincial policies for Bremen, Hesse (for which there is only 1 policy coded before March 16) and Baden-Wuerttemberg (2 policies before March 16)</w:t>
+            </w:r>
+          </w:p>
+        </w:tc>
+      </w:tr>
+      <w:tr>
+        <w:trPr>
+          <w:trHeight w:val="323"/>
+        </w:trPr>
+        <w:tc>
+          <w:tcPr>
+            <w:tcW w:w="1354" w:type="dxa"/>
+          </w:tcPr>
+          <w:p>
+            <w:r>
+              <w:t>Switzerland</w:t>
+            </w:r>
+          </w:p>
+        </w:tc>
+        <w:tc>
+          <w:tcPr>
+            <w:tcW w:w="1791" w:type="dxa"/>
+          </w:tcPr>
+          <w:p>
+            <w:r>
+              <w:t xml:space="preserve"> 3 national policies, 91 provincial policies</w:t>
+            </w:r>
+          </w:p>
+          <w:p/>
+          <w:p>
+            <w:r>
+              <w:t>Some inconsistencies with national policies that need to be cleaned</w:t>
+            </w:r>
+          </w:p>
+          <w:p/>
+          <w:p/>
+          <w:p>
+            <w:r>
+              <w:t xml:space="preserve">Provincial level policies not coded for 1 canton: </w:t>
+            </w:r>
+          </w:p>
+          <w:p/>
+          <w:p>
+            <w:r>
+              <w:t>"Solothurn"</w:t>
+            </w:r>
+          </w:p>
+        </w:tc>
+        <w:tc>
+          <w:tcPr>
+            <w:tcW w:w="4319" w:type="dxa"/>
+          </w:tcPr>
+          <w:p>
+            <w:r>
+              <w:t>Policy made at national and canton level:</w:t>
+            </w:r>
+          </w:p>
+          <w:p/>
+          <w:p>
+            <w:r>
+              <w:t>Swiss federal council prohibits ban on meeting on more than 5 people on March 20</w:t>
+            </w:r>
+            <w:r>
+              <w:rPr>
+                <w:vertAlign w:val="superscript"/>
+              </w:rPr>
+              <w:t>th</w:t>
+            </w:r>
+            <w:r>
+              <w:t xml:space="preserve"> and has extended this policy to July 5</w:t>
+            </w:r>
+            <w:r>
+              <w:rPr>
+                <w:vertAlign w:val="superscript"/>
+              </w:rPr>
+              <w:t>th</w:t>
+            </w:r>
+            <w:r>
+              <w:t xml:space="preserve"> and/or Swiss federal policy bans mass gathering of 1000 or more people on February 28</w:t>
+            </w:r>
+            <w:r>
+              <w:rPr>
+                <w:vertAlign w:val="superscript"/>
+              </w:rPr>
+              <w:t>th</w:t>
+            </w:r>
+            <w:r>
+              <w:t>, which ends on June 20</w:t>
+            </w:r>
+            <w:r>
+              <w:rPr>
+                <w:vertAlign w:val="superscript"/>
+              </w:rPr>
+              <w:t>th</w:t>
+            </w:r>
+            <w:r>
+              <w:t xml:space="preserve"> and ‘since then, there is no limit on the number of peoples at mass gathering’</w:t>
+            </w:r>
+          </w:p>
+          <w:p/>
+          <w:p>
+            <w:r>
+              <w:t xml:space="preserve"> </w:t>
+            </w:r>
+          </w:p>
+          <w:p>
+            <w:r>
+              <w:t>Most canton level policies appear to have been implemented prior to March 20; policies following March 20</w:t>
+            </w:r>
+            <w:r>
+              <w:rPr>
+                <w:vertAlign w:val="superscript"/>
+              </w:rPr>
+              <w:t>th</w:t>
+            </w:r>
+            <w:r>
+              <w:t xml:space="preserve"> mostly appear to be about extending federal measures, guidelines for implementing federal measures, or cancelling of specific events</w:t>
+            </w:r>
+          </w:p>
+        </w:tc>
+        <w:tc>
+          <w:tcPr>
+            <w:tcW w:w="1886" w:type="dxa"/>
+          </w:tcPr>
+          <w:p>
+            <w:r>
+              <w:t xml:space="preserve"> Follow up on provincial policies for Solothurn and a few other cantons for which only 1 policy is coded : (Appenzell Innerhoden, Basel-City, Bern, Schaffhausen, Schwzy, Thurgau, Valais, Vaud)</w:t>
+            </w:r>
+          </w:p>
+        </w:tc>
+      </w:tr>
+      <w:tr>
+        <w:tc>
+          <w:tcPr>
+            <w:tcW w:w="1354" w:type="dxa"/>
+          </w:tcPr>
+          <w:p>
+            <w:r>
+              <w:t>Italy</w:t>
+            </w:r>
+          </w:p>
+        </w:tc>
+        <w:tc>
+          <w:tcPr>
+            <w:tcW w:w="1791" w:type="dxa"/>
+          </w:tcPr>
+          <w:p>
+            <w:r>
+              <w:t xml:space="preserve">  12 national level policies, 6 provincial level policies</w:t>
+            </w:r>
+          </w:p>
+          <w:p/>
+          <w:p>
+            <w:r>
+              <w:t>Provincial policies recorded for 3 provinces: Veneto, Liguria and Lombardy</w:t>
+            </w:r>
+          </w:p>
+        </w:tc>
+        <w:tc>
+          <w:tcPr>
+            <w:tcW w:w="4319" w:type="dxa"/>
+          </w:tcPr>
+          <w:p>
+            <w:r>
+              <w:t xml:space="preserve">  </w:t>
+            </w:r>
+            <w:r>
+              <w:t xml:space="preserve">Italian government bans </w:t>
+            </w:r>
+            <w:r>
+              <w:t>public events in Northern Italy and then specific events (e.g. football, Biennale) before March 5, when it issues a general decree to ban most events --- ban lifted June 15</w:t>
+            </w:r>
+            <w:r>
+              <w:rPr>
+                <w:vertAlign w:val="superscript"/>
+              </w:rPr>
+              <w:t>th</w:t>
+            </w:r>
+            <w:r>
+              <w:t xml:space="preserve"> for concerts (note unclear from the data if ban more generally lifted from June 15</w:t>
+            </w:r>
+            <w:r>
+              <w:rPr>
+                <w:vertAlign w:val="superscript"/>
+              </w:rPr>
+              <w:t>th</w:t>
+            </w:r>
+            <w:r>
+              <w:t xml:space="preserve"> on)</w:t>
+            </w:r>
+          </w:p>
+          <w:p/>
+          <w:p>
+            <w:r>
+              <w:t>Provincial level policies take place mostly in March</w:t>
+            </w:r>
+          </w:p>
+        </w:tc>
+        <w:tc>
+          <w:tcPr>
+            <w:tcW w:w="1886" w:type="dxa"/>
+          </w:tcPr>
+          <w:p>
+            <w:r>
+              <w:t xml:space="preserve">  Follow up on lifting of national ban; follow up on existence of provincial policies before March 5</w:t>
+            </w:r>
+          </w:p>
+        </w:tc>
+      </w:tr>
+      <w:tr>
+        <w:tc>
+          <w:tcPr>
+            <w:tcW w:w="1354" w:type="dxa"/>
+          </w:tcPr>
+          <w:p>
+            <w:r>
+              <w:t>France</w:t>
+            </w:r>
+          </w:p>
+        </w:tc>
+        <w:tc>
+          <w:tcPr>
+            <w:tcW w:w="1791" w:type="dxa"/>
+          </w:tcPr>
+          <w:p>
+            <w:r>
+              <w:t xml:space="preserve">  1 national level policy</w:t>
+            </w:r>
+          </w:p>
+          <w:p/>
+          <w:p>
+            <w:r>
+              <w:t>5 provincial level policies coded for Corsica</w:t>
+            </w:r>
+          </w:p>
+        </w:tc>
+        <w:tc>
+          <w:tcPr>
+            <w:tcW w:w="4319" w:type="dxa"/>
+          </w:tcPr>
+          <w:p>
+            <w:r>
+              <w:t xml:space="preserve">  “</w:t>
+            </w:r>
+            <w:r>
+              <w:t>From March 4, 2020, France has banned all gatherings of more than 5000 people in confined spaces extended at least until May 31, 2020.</w:t>
+            </w:r>
+            <w:r>
+              <w:t>”</w:t>
+            </w:r>
+          </w:p>
+          <w:p/>
+          <w:p>
+            <w:r>
+              <w:t>Provincial level policies for Corsica deal with preventing gatherings smaller than 5000 people</w:t>
+            </w:r>
+          </w:p>
+          <w:p/>
+        </w:tc>
+        <w:tc>
+          <w:tcPr>
+            <w:tcW w:w="1886" w:type="dxa"/>
+          </w:tcPr>
+          <w:p>
+            <w:r>
+              <w:t xml:space="preserve"> Follow up on lifting and updates to national ban; follow up on existence of provincial policies, particularly those that prevent gatherings smaller than 5000 people</w:t>
+            </w:r>
+          </w:p>
+        </w:tc>
+      </w:tr>
+    </w:tbl>
+    <w:p/>
+    <w:p>
+      <w:r>
+        <w:br w:type="page"/>
+      </w:r>
+    </w:p>
+    <w:p>
       <w:r>
         <w:t>Health Testing</w:t>
       </w:r>
@@ -1585,9 +2026,6 @@
               <w:t xml:space="preserve">  </w:t>
             </w:r>
             <w:r>
-              <w:t xml:space="preserve"> </w:t>
-            </w:r>
-            <w:r>
               <w:t xml:space="preserve">German government announces people can be tested for coronavirus if they do not show symptoms June </w:t>
             </w:r>
             <w:r>
@@ -1666,23 +2104,7 @@
           <w:p/>
           <w:p>
             <w:r>
-              <w:t xml:space="preserve">"Aargau", "Appenzell </w:t>
-            </w:r>
-            <w:proofErr w:type="spellStart"/>
-            <w:r>
-              <w:t>Ausserrhoden</w:t>
-            </w:r>
-            <w:proofErr w:type="spellEnd"/>
-            <w:r>
-              <w:t xml:space="preserve">", "Appenzell </w:t>
-            </w:r>
-            <w:proofErr w:type="spellStart"/>
-            <w:r>
-              <w:t>Innerrhoden</w:t>
-            </w:r>
-            <w:proofErr w:type="spellEnd"/>
-            <w:r>
-              <w:t xml:space="preserve">", </w:t>
+              <w:t xml:space="preserve">"Aargau", "Appenzell Ausserrhoden", "Appenzell Innerrhoden", </w:t>
             </w:r>
           </w:p>
           <w:p>
@@ -1692,15 +2114,7 @@
           </w:p>
           <w:p>
             <w:r>
-              <w:t xml:space="preserve">"Saint </w:t>
-            </w:r>
-            <w:proofErr w:type="spellStart"/>
-            <w:r>
-              <w:t>Gallen</w:t>
-            </w:r>
-            <w:proofErr w:type="spellEnd"/>
-            <w:r>
-              <w:t xml:space="preserve">", "Schwyz", "Solothurn", "Uri", "Valais", "Vaud", </w:t>
+              <w:t xml:space="preserve">"Saint Gallen", "Schwyz", "Solothurn", "Uri", "Valais", "Vaud", </w:t>
             </w:r>
           </w:p>
           <w:p>
@@ -1721,15 +2135,7 @@
           </w:p>
           <w:p>
             <w:r>
-              <w:t xml:space="preserve">It appears that </w:t>
-            </w:r>
-            <w:proofErr w:type="spellStart"/>
-            <w:r>
-              <w:t>heatlh</w:t>
-            </w:r>
-            <w:proofErr w:type="spellEnd"/>
-            <w:r>
-              <w:t xml:space="preserve"> testing is done at the canton level </w:t>
+              <w:t xml:space="preserve">It appears that heatlh testing is done at the canton level </w:t>
             </w:r>
           </w:p>
         </w:tc>
@@ -1797,36 +2203,12 @@
           <w:p/>
           <w:p>
             <w:r>
-              <w:t>"Abruzzo", "</w:t>
-            </w:r>
-            <w:proofErr w:type="spellStart"/>
-            <w:r>
-              <w:t>Aosta</w:t>
-            </w:r>
-            <w:proofErr w:type="spellEnd"/>
-            <w:r>
-              <w:t xml:space="preserve"> Valley", "Apulia", "</w:t>
-            </w:r>
-            <w:proofErr w:type="spellStart"/>
-            <w:r>
-              <w:t>Basilicate</w:t>
-            </w:r>
-            <w:proofErr w:type="spellEnd"/>
-            <w:r>
-              <w:t xml:space="preserve">", "Calabria", </w:t>
-            </w:r>
-          </w:p>
-          <w:p>
-            <w:r>
-              <w:t xml:space="preserve">"Campania", "Emilia-Romagna", "Friuli </w:t>
-            </w:r>
-            <w:proofErr w:type="spellStart"/>
-            <w:r>
-              <w:t>Venezia</w:t>
-            </w:r>
-            <w:proofErr w:type="spellEnd"/>
-            <w:r>
-              <w:t xml:space="preserve"> Giulia", "Latium", </w:t>
+              <w:t xml:space="preserve">"Abruzzo", "Aosta Valley", "Apulia", "Basilicate", "Calabria", </w:t>
+            </w:r>
+          </w:p>
+          <w:p>
+            <w:r>
+              <w:t xml:space="preserve">"Campania", "Emilia-Romagna", "Friuli Venezia Giulia", "Latium", </w:t>
             </w:r>
           </w:p>
           <w:p>
@@ -1874,9 +2256,6 @@
             <w:tcW w:w="1886" w:type="dxa"/>
           </w:tcPr>
           <w:p>
-            <w:r>
-              <w:t xml:space="preserve"> </w:t>
-            </w:r>
             <w:r>
               <w:t xml:space="preserve"> </w:t>
             </w:r>
@@ -2076,7 +2455,13 @@
               <w:t xml:space="preserve"> </w:t>
             </w:r>
             <w:r>
-              <w:t xml:space="preserve"> </w:t>
+              <w:t>3 national level policies and 8 provincial level policies</w:t>
+            </w:r>
+          </w:p>
+          <w:p/>
+          <w:p>
+            <w:r>
+              <w:t>Provincial level policies announced by Hamburg, Hesse, Bavaria, Saxony-Anhalt and Rheinland-Pflaz</w:t>
             </w:r>
           </w:p>
         </w:tc>
@@ -2084,14 +2469,29 @@
           <w:tcPr>
             <w:tcW w:w="4319" w:type="dxa"/>
           </w:tcPr>
-          <w:p>
-            <w:r>
-              <w:t xml:space="preserve"> </w:t>
-            </w:r>
-            <w:r>
-              <w:t xml:space="preserve"> </w:t>
-            </w:r>
-          </w:p>
+          <w:p/>
+          <w:p>
+            <w:r>
+              <w:t xml:space="preserve">It appears that health monitoring policies implemented at both the federal and provincial levels: </w:t>
+            </w:r>
+          </w:p>
+          <w:p>
+            <w:r>
+              <w:t xml:space="preserve"> </w:t>
+            </w:r>
+          </w:p>
+          <w:p>
+            <w:r>
+              <w:t>On Feb 1, German government implements an obligation for medical personnel to report if they’ve encountered a patient infected with COVID-19</w:t>
+            </w:r>
+          </w:p>
+          <w:p/>
+          <w:p>
+            <w:r>
+              <w:t>After Feb 1, a number of provinces implemented their own health monitoring policies</w:t>
+            </w:r>
+          </w:p>
+          <w:p/>
         </w:tc>
         <w:tc>
           <w:tcPr>
@@ -2100,6 +2500,9 @@
           <w:p>
             <w:r>
               <w:t xml:space="preserve"> </w:t>
+            </w:r>
+            <w:r>
+              <w:t>Follow up on provincial policies currently not coded for 11 provinces and on federal level policies after Feb 1</w:t>
             </w:r>
           </w:p>
         </w:tc>
@@ -2122,9 +2525,38 @@
           <w:tcPr>
             <w:tcW w:w="1791" w:type="dxa"/>
           </w:tcPr>
-          <w:p>
-            <w:r>
-              <w:t xml:space="preserve"> </w:t>
+          <w:p/>
+          <w:p>
+            <w:r>
+              <w:t xml:space="preserve">17 </w:t>
+            </w:r>
+            <w:r>
+              <w:t>provincial level policies</w:t>
+            </w:r>
+          </w:p>
+          <w:p/>
+          <w:p>
+            <w:r>
+              <w:t xml:space="preserve">Policies not recorded for the following </w:t>
+            </w:r>
+            <w:r>
+              <w:t xml:space="preserve">15 </w:t>
+            </w:r>
+            <w:r>
+              <w:t xml:space="preserve">cantons: </w:t>
+            </w:r>
+            <w:r>
+              <w:t xml:space="preserve">"Appenzell Ausserrhoden", "Basel-City", "Jura", "Lucerne", </w:t>
+            </w:r>
+          </w:p>
+          <w:p>
+            <w:r>
+              <w:t xml:space="preserve">"Nidwalden", "Obwalden", "Saint Gallen", "Schaffhausen", "Schwyz", </w:t>
+            </w:r>
+          </w:p>
+          <w:p>
+            <w:r>
+              <w:t>"Solothurn", "Thurgau", "Uri", "Valais", "Vaud"</w:t>
             </w:r>
           </w:p>
           <w:p/>
@@ -2138,7 +2570,11 @@
               <w:t xml:space="preserve"> </w:t>
             </w:r>
           </w:p>
-          <w:p/>
+          <w:p>
+            <w:r>
+              <w:t>Policies for health monitoring appear to be implemented at only the provincial levels</w:t>
+            </w:r>
+          </w:p>
         </w:tc>
         <w:tc>
           <w:tcPr>
@@ -2147,6 +2583,9 @@
           <w:p>
             <w:r>
               <w:t xml:space="preserve"> </w:t>
+            </w:r>
+            <w:r>
+              <w:t>Follow up on canton level policies not coded for 15 cantons</w:t>
             </w:r>
           </w:p>
         </w:tc>
@@ -2173,6 +2612,37 @@
             <w:r>
               <w:t xml:space="preserve"> </w:t>
             </w:r>
+            <w:r>
+              <w:t>2 national level policies</w:t>
+            </w:r>
+          </w:p>
+          <w:p/>
+          <w:p>
+            <w:r>
+              <w:t>7 provincial level policies</w:t>
+            </w:r>
+          </w:p>
+          <w:p/>
+          <w:p>
+            <w:r>
+              <w:t>No policies recorded for 16 provinces</w:t>
+            </w:r>
+          </w:p>
+          <w:p/>
+          <w:p>
+            <w:r>
+              <w:t xml:space="preserve">"Aosta Valley", "Apulia", "Basilicate", "Calabria", "Emilia-Romagna", </w:t>
+            </w:r>
+          </w:p>
+          <w:p>
+            <w:r>
+              <w:t xml:space="preserve">"Friuli Venezia Giulia", "Latium", "Molise", "Piedmont", "Sardinia", </w:t>
+            </w:r>
+          </w:p>
+          <w:p>
+            <w:r>
+              <w:t>"Sicily", "The Marches", "Trentino-Alto Adige", "Umbria", "Veneto"</w:t>
+            </w:r>
           </w:p>
         </w:tc>
         <w:tc>
@@ -2184,7 +2654,19 @@
               <w:t xml:space="preserve"> </w:t>
             </w:r>
             <w:r>
-              <w:t xml:space="preserve"> </w:t>
+              <w:t xml:space="preserve">It appears that health monitoring policies implemented at both the federal and provincial levels: </w:t>
+            </w:r>
+          </w:p>
+          <w:p/>
+          <w:p>
+            <w:r>
+              <w:t>On March 24, the Italy government announced approval of a digital contract tracing software</w:t>
+            </w:r>
+          </w:p>
+          <w:p/>
+          <w:p>
+            <w:r>
+              <w:t>Provinces have implemented their only policies for health monitoring (e.g. contact tracing temperature checks, residency reporting) both before and after March 24</w:t>
             </w:r>
           </w:p>
         </w:tc>
@@ -2198,6 +2680,18 @@
             </w:r>
             <w:r>
               <w:t xml:space="preserve"> </w:t>
+            </w:r>
+            <w:r>
+              <w:t xml:space="preserve">Follow up on provincial policies currently not coded </w:t>
+            </w:r>
+            <w:r>
+              <w:t>for 16</w:t>
+            </w:r>
+            <w:r>
+              <w:t xml:space="preserve"> provinces and on federal level policies after </w:t>
+            </w:r>
+            <w:r>
+              <w:t>March 24</w:t>
             </w:r>
           </w:p>
         </w:tc>
@@ -2224,6 +2718,9 @@
             <w:r>
               <w:t xml:space="preserve"> </w:t>
             </w:r>
+            <w:r>
+              <w:t>1 national level policy</w:t>
+            </w:r>
           </w:p>
         </w:tc>
         <w:tc>
@@ -2232,13 +2729,23 @@
           </w:tcPr>
           <w:p>
             <w:r>
-              <w:t xml:space="preserve"> </w:t>
-            </w:r>
-            <w:r>
-              <w:t xml:space="preserve"> </w:t>
-            </w:r>
-            <w:r>
-              <w:t xml:space="preserve"> </w:t>
+              <w:t>Seems like this is a national level policy:</w:t>
+            </w:r>
+          </w:p>
+          <w:p>
+            <w:r>
+              <w:t xml:space="preserve"> </w:t>
+            </w:r>
+          </w:p>
+          <w:p>
+            <w:r>
+              <w:t>“</w:t>
+            </w:r>
+            <w:r>
+              <w:t>In France, the French government will launch its Covid-19 tracking app, StopCovid, on Tuesday June 2nd to coincide with the start of France’s stage 2 of deconfinement.</w:t>
+            </w:r>
+            <w:r>
+              <w:t>”</w:t>
             </w:r>
           </w:p>
         </w:tc>
@@ -2252,6 +2759,9 @@
             </w:r>
             <w:r>
               <w:t xml:space="preserve"> </w:t>
+            </w:r>
+            <w:r>
+              <w:t>Follow up as to whether there are provincial policies to be coded and whether there are more national level policies before and after June 2</w:t>
             </w:r>
           </w:p>
         </w:tc>
@@ -2267,272 +2777,6 @@
         <w:br w:type="page"/>
       </w:r>
     </w:p>
-    <w:p>
-      <w:r>
-        <w:t>Restrictions of Mass Gathering</w:t>
-      </w:r>
-    </w:p>
-    <w:tbl>
-      <w:tblPr>
-        <w:tblStyle w:val="TableGrid"/>
-        <w:tblW w:w="0" w:type="auto"/>
-        <w:tblLook w:val="04A0" w:firstRow="1" w:lastRow="0" w:firstColumn="1" w:lastColumn="0" w:noHBand="0" w:noVBand="1"/>
-      </w:tblPr>
-      <w:tblGrid>
-        <w:gridCol w:w="1354"/>
-        <w:gridCol w:w="1791"/>
-        <w:gridCol w:w="4319"/>
-        <w:gridCol w:w="1886"/>
-      </w:tblGrid>
-      <w:tr>
-        <w:tc>
-          <w:tcPr>
-            <w:tcW w:w="1354" w:type="dxa"/>
-          </w:tcPr>
-          <w:p>
-            <w:pPr>
-              <w:rPr>
-                <w:b/>
-              </w:rPr>
-            </w:pPr>
-            <w:r>
-              <w:rPr>
-                <w:b/>
-              </w:rPr>
-              <w:t>Country</w:t>
-            </w:r>
-          </w:p>
-        </w:tc>
-        <w:tc>
-          <w:tcPr>
-            <w:tcW w:w="1791" w:type="dxa"/>
-          </w:tcPr>
-          <w:p>
-            <w:pPr>
-              <w:rPr>
-                <w:b/>
-              </w:rPr>
-            </w:pPr>
-            <w:r>
-              <w:rPr>
-                <w:b/>
-              </w:rPr>
-              <w:t>Data availability</w:t>
-            </w:r>
-          </w:p>
-        </w:tc>
-        <w:tc>
-          <w:tcPr>
-            <w:tcW w:w="4319" w:type="dxa"/>
-          </w:tcPr>
-          <w:p>
-            <w:pPr>
-              <w:rPr>
-                <w:b/>
-              </w:rPr>
-            </w:pPr>
-            <w:r>
-              <w:rPr>
-                <w:b/>
-              </w:rPr>
-              <w:t>Policy situation (observed from data)</w:t>
-            </w:r>
-          </w:p>
-        </w:tc>
-        <w:tc>
-          <w:tcPr>
-            <w:tcW w:w="1886" w:type="dxa"/>
-          </w:tcPr>
-          <w:p>
-            <w:pPr>
-              <w:rPr>
-                <w:b/>
-              </w:rPr>
-            </w:pPr>
-            <w:r>
-              <w:rPr>
-                <w:b/>
-              </w:rPr>
-              <w:t>Action</w:t>
-            </w:r>
-          </w:p>
-        </w:tc>
-      </w:tr>
-      <w:tr>
-        <w:tc>
-          <w:tcPr>
-            <w:tcW w:w="1354" w:type="dxa"/>
-          </w:tcPr>
-          <w:p>
-            <w:r>
-              <w:t>Germany</w:t>
-            </w:r>
-          </w:p>
-        </w:tc>
-        <w:tc>
-          <w:tcPr>
-            <w:tcW w:w="1791" w:type="dxa"/>
-          </w:tcPr>
-          <w:p>
-            <w:r>
-              <w:t xml:space="preserve">  </w:t>
-            </w:r>
-          </w:p>
-        </w:tc>
-        <w:tc>
-          <w:tcPr>
-            <w:tcW w:w="4319" w:type="dxa"/>
-          </w:tcPr>
-          <w:p>
-            <w:r>
-              <w:t xml:space="preserve">  </w:t>
-            </w:r>
-          </w:p>
-        </w:tc>
-        <w:tc>
-          <w:tcPr>
-            <w:tcW w:w="1886" w:type="dxa"/>
-          </w:tcPr>
-          <w:p>
-            <w:r>
-              <w:t xml:space="preserve"> </w:t>
-            </w:r>
-          </w:p>
-        </w:tc>
-      </w:tr>
-      <w:tr>
-        <w:trPr>
-          <w:trHeight w:val="323"/>
-        </w:trPr>
-        <w:tc>
-          <w:tcPr>
-            <w:tcW w:w="1354" w:type="dxa"/>
-          </w:tcPr>
-          <w:p>
-            <w:r>
-              <w:t>Switzerland</w:t>
-            </w:r>
-          </w:p>
-        </w:tc>
-        <w:tc>
-          <w:tcPr>
-            <w:tcW w:w="1791" w:type="dxa"/>
-          </w:tcPr>
-          <w:p>
-            <w:r>
-              <w:t xml:space="preserve"> </w:t>
-            </w:r>
-          </w:p>
-          <w:p/>
-        </w:tc>
-        <w:tc>
-          <w:tcPr>
-            <w:tcW w:w="4319" w:type="dxa"/>
-          </w:tcPr>
-          <w:p>
-            <w:r>
-              <w:t xml:space="preserve"> </w:t>
-            </w:r>
-          </w:p>
-          <w:p/>
-        </w:tc>
-        <w:tc>
-          <w:tcPr>
-            <w:tcW w:w="1886" w:type="dxa"/>
-          </w:tcPr>
-          <w:p>
-            <w:r>
-              <w:t xml:space="preserve"> </w:t>
-            </w:r>
-          </w:p>
-        </w:tc>
-      </w:tr>
-      <w:tr>
-        <w:tc>
-          <w:tcPr>
-            <w:tcW w:w="1354" w:type="dxa"/>
-          </w:tcPr>
-          <w:p>
-            <w:r>
-              <w:t>Italy</w:t>
-            </w:r>
-          </w:p>
-        </w:tc>
-        <w:tc>
-          <w:tcPr>
-            <w:tcW w:w="1791" w:type="dxa"/>
-          </w:tcPr>
-          <w:p>
-            <w:r>
-              <w:t xml:space="preserve">  </w:t>
-            </w:r>
-          </w:p>
-        </w:tc>
-        <w:tc>
-          <w:tcPr>
-            <w:tcW w:w="4319" w:type="dxa"/>
-          </w:tcPr>
-          <w:p>
-            <w:r>
-              <w:t xml:space="preserve">  </w:t>
-            </w:r>
-          </w:p>
-        </w:tc>
-        <w:tc>
-          <w:tcPr>
-            <w:tcW w:w="1886" w:type="dxa"/>
-          </w:tcPr>
-          <w:p>
-            <w:r>
-              <w:t xml:space="preserve">  </w:t>
-            </w:r>
-          </w:p>
-        </w:tc>
-      </w:tr>
-      <w:tr>
-        <w:tc>
-          <w:tcPr>
-            <w:tcW w:w="1354" w:type="dxa"/>
-          </w:tcPr>
-          <w:p>
-            <w:r>
-              <w:t>France</w:t>
-            </w:r>
-          </w:p>
-        </w:tc>
-        <w:tc>
-          <w:tcPr>
-            <w:tcW w:w="1791" w:type="dxa"/>
-          </w:tcPr>
-          <w:p>
-            <w:r>
-              <w:t xml:space="preserve">  </w:t>
-            </w:r>
-          </w:p>
-        </w:tc>
-        <w:tc>
-          <w:tcPr>
-            <w:tcW w:w="4319" w:type="dxa"/>
-          </w:tcPr>
-          <w:p>
-            <w:r>
-              <w:t xml:space="preserve">   </w:t>
-            </w:r>
-          </w:p>
-        </w:tc>
-        <w:tc>
-          <w:tcPr>
-            <w:tcW w:w="1886" w:type="dxa"/>
-          </w:tcPr>
-          <w:p>
-            <w:r>
-              <w:t xml:space="preserve">  </w:t>
-            </w:r>
-          </w:p>
-        </w:tc>
-      </w:tr>
-    </w:tbl>
-    <w:p/>
     <w:sectPr>
       <w:pgSz w:w="12240" w:h="15840"/>
       <w:pgMar w:top="1440" w:right="1440" w:bottom="1440" w:left="1440" w:header="720" w:footer="720" w:gutter="0"/>
@@ -2541,6 +2785,127 @@
     </w:sectPr>
   </w:body>
 </w:document>
+</file>
+
+<file path=word/numbering.xml><?xml version="1.0" encoding="utf-8"?>
+<w:numbering xmlns:wpc="http://schemas.microsoft.com/office/word/2010/wordprocessingCanvas" xmlns:mo="http://schemas.microsoft.com/office/mac/office/2008/main" xmlns:mc="http://schemas.openxmlformats.org/markup-compatibility/2006" xmlns:mv="urn:schemas-microsoft-com:mac:vml" xmlns:o="urn:schemas-microsoft-com:office:office" xmlns:r="http://schemas.openxmlformats.org/officeDocument/2006/relationships" xmlns:m="http://schemas.openxmlformats.org/officeDocument/2006/math" xmlns:v="urn:schemas-microsoft-com:vml" xmlns:wp14="http://schemas.microsoft.com/office/word/2010/wordprocessingDrawing" xmlns:wp="http://schemas.openxmlformats.org/drawingml/2006/wordprocessingDrawing" xmlns:w10="urn:schemas-microsoft-com:office:word" xmlns:w="http://schemas.openxmlformats.org/wordprocessingml/2006/main" xmlns:w14="http://schemas.microsoft.com/office/word/2010/wordml" xmlns:w15="http://schemas.microsoft.com/office/word/2012/wordml" xmlns:wpg="http://schemas.microsoft.com/office/word/2010/wordprocessingGroup" xmlns:wpi="http://schemas.microsoft.com/office/word/2010/wordprocessingInk" xmlns:wne="http://schemas.microsoft.com/office/word/2006/wordml" xmlns:wps="http://schemas.microsoft.com/office/word/2010/wordprocessingShape" mc:Ignorable="w14 w15 wp14">
+  <w:abstractNum w:abstractNumId="0">
+    <w:nsid w:val="201875F7"/>
+    <w:multiLevelType w:val="hybridMultilevel"/>
+    <w:tmpl w:val="5686DC80"/>
+    <w:lvl w:ilvl="0" w:tplc="A39C1156">
+      <w:start w:val="5"/>
+      <w:numFmt w:val="bullet"/>
+      <w:lvlText w:val="-"/>
+      <w:lvlJc w:val="left"/>
+      <w:pPr>
+        <w:ind w:left="720" w:hanging="360"/>
+      </w:pPr>
+      <w:rPr>
+        <w:rFonts w:ascii="Calibri" w:eastAsia="宋体" w:hAnsi="Calibri" w:cstheme="minorBidi" w:hint="default"/>
+      </w:rPr>
+    </w:lvl>
+    <w:lvl w:ilvl="1" w:tplc="04090003" w:tentative="1">
+      <w:start w:val="1"/>
+      <w:numFmt w:val="bullet"/>
+      <w:lvlText w:val="o"/>
+      <w:lvlJc w:val="left"/>
+      <w:pPr>
+        <w:ind w:left="1440" w:hanging="360"/>
+      </w:pPr>
+      <w:rPr>
+        <w:rFonts w:ascii="Courier New" w:hAnsi="Courier New" w:cs="Courier New" w:hint="default"/>
+      </w:rPr>
+    </w:lvl>
+    <w:lvl w:ilvl="2" w:tplc="04090005" w:tentative="1">
+      <w:start w:val="1"/>
+      <w:numFmt w:val="bullet"/>
+      <w:lvlText w:val=""/>
+      <w:lvlJc w:val="left"/>
+      <w:pPr>
+        <w:ind w:left="2160" w:hanging="360"/>
+      </w:pPr>
+      <w:rPr>
+        <w:rFonts w:ascii="Wingdings" w:hAnsi="Wingdings" w:hint="default"/>
+      </w:rPr>
+    </w:lvl>
+    <w:lvl w:ilvl="3" w:tplc="04090001" w:tentative="1">
+      <w:start w:val="1"/>
+      <w:numFmt w:val="bullet"/>
+      <w:lvlText w:val=""/>
+      <w:lvlJc w:val="left"/>
+      <w:pPr>
+        <w:ind w:left="2880" w:hanging="360"/>
+      </w:pPr>
+      <w:rPr>
+        <w:rFonts w:ascii="Symbol" w:hAnsi="Symbol" w:hint="default"/>
+      </w:rPr>
+    </w:lvl>
+    <w:lvl w:ilvl="4" w:tplc="04090003" w:tentative="1">
+      <w:start w:val="1"/>
+      <w:numFmt w:val="bullet"/>
+      <w:lvlText w:val="o"/>
+      <w:lvlJc w:val="left"/>
+      <w:pPr>
+        <w:ind w:left="3600" w:hanging="360"/>
+      </w:pPr>
+      <w:rPr>
+        <w:rFonts w:ascii="Courier New" w:hAnsi="Courier New" w:cs="Courier New" w:hint="default"/>
+      </w:rPr>
+    </w:lvl>
+    <w:lvl w:ilvl="5" w:tplc="04090005" w:tentative="1">
+      <w:start w:val="1"/>
+      <w:numFmt w:val="bullet"/>
+      <w:lvlText w:val=""/>
+      <w:lvlJc w:val="left"/>
+      <w:pPr>
+        <w:ind w:left="4320" w:hanging="360"/>
+      </w:pPr>
+      <w:rPr>
+        <w:rFonts w:ascii="Wingdings" w:hAnsi="Wingdings" w:hint="default"/>
+      </w:rPr>
+    </w:lvl>
+    <w:lvl w:ilvl="6" w:tplc="04090001" w:tentative="1">
+      <w:start w:val="1"/>
+      <w:numFmt w:val="bullet"/>
+      <w:lvlText w:val=""/>
+      <w:lvlJc w:val="left"/>
+      <w:pPr>
+        <w:ind w:left="5040" w:hanging="360"/>
+      </w:pPr>
+      <w:rPr>
+        <w:rFonts w:ascii="Symbol" w:hAnsi="Symbol" w:hint="default"/>
+      </w:rPr>
+    </w:lvl>
+    <w:lvl w:ilvl="7" w:tplc="04090003" w:tentative="1">
+      <w:start w:val="1"/>
+      <w:numFmt w:val="bullet"/>
+      <w:lvlText w:val="o"/>
+      <w:lvlJc w:val="left"/>
+      <w:pPr>
+        <w:ind w:left="5760" w:hanging="360"/>
+      </w:pPr>
+      <w:rPr>
+        <w:rFonts w:ascii="Courier New" w:hAnsi="Courier New" w:cs="Courier New" w:hint="default"/>
+      </w:rPr>
+    </w:lvl>
+    <w:lvl w:ilvl="8" w:tplc="04090005" w:tentative="1">
+      <w:start w:val="1"/>
+      <w:numFmt w:val="bullet"/>
+      <w:lvlText w:val=""/>
+      <w:lvlJc w:val="left"/>
+      <w:pPr>
+        <w:ind w:left="6480" w:hanging="360"/>
+      </w:pPr>
+      <w:rPr>
+        <w:rFonts w:ascii="Wingdings" w:hAnsi="Wingdings" w:hint="default"/>
+      </w:rPr>
+    </w:lvl>
+  </w:abstractNum>
+  <w:num w:numId="1">
+    <w:abstractNumId w:val="0"/>
+  </w:num>
+</w:numbering>
 </file>
 
 <file path=word/styles.xml><?xml version="1.0" encoding="utf-8"?>
@@ -2993,6 +3358,17 @@
       </w:tblCellMar>
     </w:tblPr>
   </w:style>
+  <w:style w:type="paragraph" w:styleId="ListParagraph">
+    <w:name w:val="List Paragraph"/>
+    <w:basedOn w:val="Normal"/>
+    <w:uiPriority w:val="34"/>
+    <w:qFormat/>
+    <w:rsid w:val="008A3144"/>
+    <w:pPr>
+      <w:ind w:left="720"/>
+      <w:contextualSpacing/>
+    </w:pPr>
+  </w:style>
 </w:styles>
 </file>
 
